--- a/Base_conversion/Base Conversion.docx
+++ b/Base_conversion/Base Conversion.docx
@@ -5,16 +5,14 @@
     <w:p>
       <w:pPr>
         <w:spacing w:after="0"/>
-        <w:jc w:val="both"/>
-        <w:rPr>
-          <w:b/>
-          <w:sz w:val="28"/>
-          <w:szCs w:val="28"/>
-        </w:rPr>
-      </w:pPr>
-      <w:r>
-        <w:rPr>
-          <w:b/>
+        <w:jc w:val="right"/>
+        <w:rPr>
+          <w:sz w:val="28"/>
+          <w:szCs w:val="28"/>
+        </w:rPr>
+      </w:pPr>
+      <w:r>
+        <w:rPr>
           <w:sz w:val="28"/>
           <w:szCs w:val="28"/>
         </w:rPr>
@@ -22,7 +20,6 @@
       </w:r>
       <w:r>
         <w:rPr>
-          <w:b/>
           <w:sz w:val="28"/>
           <w:szCs w:val="28"/>
         </w:rPr>
@@ -30,7 +27,6 @@
       </w:r>
       <w:r>
         <w:rPr>
-          <w:b/>
           <w:sz w:val="28"/>
           <w:szCs w:val="28"/>
         </w:rPr>
@@ -38,7 +34,6 @@
       </w:r>
       <w:r>
         <w:rPr>
-          <w:b/>
           <w:sz w:val="28"/>
           <w:szCs w:val="28"/>
         </w:rPr>
@@ -56,11 +51,13 @@
           <w:u w:val="single"/>
         </w:rPr>
       </w:pPr>
-    </w:p>
-    <w:p>
-      <w:pPr>
-        <w:spacing w:after="0"/>
-        <w:jc w:val="both"/>
+      <w:bookmarkStart w:id="0" w:name="_GoBack"/>
+      <w:bookmarkEnd w:id="0"/>
+    </w:p>
+    <w:p>
+      <w:pPr>
+        <w:spacing w:after="0"/>
+        <w:jc w:val="center"/>
         <w:rPr>
           <w:b/>
           <w:sz w:val="72"/>
@@ -85,22 +82,6 @@
           <w:szCs w:val="72"/>
         </w:rPr>
         <w:t xml:space="preserve"> :</w:t>
-      </w:r>
-      <w:r>
-        <w:rPr>
-          <w:b/>
-          <w:sz w:val="72"/>
-          <w:szCs w:val="72"/>
-        </w:rPr>
-        <w:tab/>
-      </w:r>
-      <w:r>
-        <w:rPr>
-          <w:b/>
-          <w:sz w:val="72"/>
-          <w:szCs w:val="72"/>
-        </w:rPr>
-        <w:tab/>
       </w:r>
     </w:p>
     <w:p>
@@ -12914,8 +12895,6 @@
           <w:szCs w:val="32"/>
         </w:rPr>
       </w:pPr>
-      <w:bookmarkStart w:id="0" w:name="_GoBack"/>
-      <w:bookmarkEnd w:id="0"/>
       <w:r>
         <w:rPr>
           <w:sz w:val="32"/>
@@ -15114,7 +15093,7 @@
 </file>
 
 <file path=customXml/itemProps1.xml><?xml version="1.0" encoding="utf-8"?>
-<ds:datastoreItem xmlns:ds="http://schemas.openxmlformats.org/officeDocument/2006/customXml" ds:itemID="{B23340BA-3FE9-4691-9DAE-8EABE42FD298}">
+<ds:datastoreItem xmlns:ds="http://schemas.openxmlformats.org/officeDocument/2006/customXml" ds:itemID="{2EEFA583-2FBC-48BB-99B5-670BF84B58D4}">
   <ds:schemaRefs>
     <ds:schemaRef ds:uri="http://schemas.openxmlformats.org/officeDocument/2006/bibliography"/>
   </ds:schemaRefs>
